--- a/任务流程.docx
+++ b/任务流程.docx
@@ -3,11 +3,6 @@
 <w:document xmlns:ve="http://schemas.openxmlformats.org/markup-compatibility/2006" xmlns:o="urn:schemas-microsoft-com:office:office" xmlns:r="http://schemas.openxmlformats.org/officeDocument/2006/relationships" xmlns:m="http://schemas.openxmlformats.org/officeDocument/2006/math" xmlns:v="urn:schemas-microsoft-com:vml" xmlns:wp="http://schemas.openxmlformats.org/drawingml/2006/wordprocessingDrawing" xmlns:w10="urn:schemas-microsoft-com:office:word" xmlns:w="http://schemas.openxmlformats.org/wordprocessingml/2006/main" xmlns:wne="http://schemas.microsoft.com/office/word/2006/wordml">
   <w:body>
     <w:p>
-      <w:pPr>
-        <w:rPr>
-          <w:rFonts w:hint="eastAsia"/>
-        </w:rPr>
-      </w:pPr>
       <w:r>
         <w:rPr>
           <w:rFonts w:hint="eastAsia"/>
@@ -16,11 +11,6 @@
       </w:r>
     </w:p>
     <w:p>
-      <w:pPr>
-        <w:rPr>
-          <w:rFonts w:hint="eastAsia"/>
-        </w:rPr>
-      </w:pPr>
       <w:r>
         <w:rPr>
           <w:rFonts w:hint="eastAsia"/>
@@ -34,27 +24,9 @@
         <w:t>当你点击领路人，弹出对话框：你好！勇士，王国的侦察兵刚刚汇报，王国的周围有地狱犬出现，这是来自地狱之门的饥饿生物，看到任何生物都会让它们异常饥饿，严重威胁王国周边地区安全，</w:t>
       </w:r>
     </w:p>
-    <w:p>
-      <w:pPr>
-        <w:rPr>
-          <w:rFonts w:hint="eastAsia"/>
-        </w:rPr>
-      </w:pPr>
-    </w:p>
-    <w:p>
-      <w:pPr>
-        <w:rPr>
-          <w:rFonts w:hint="eastAsia"/>
-        </w:rPr>
-      </w:pPr>
-    </w:p>
-    <w:p>
-      <w:pPr>
-        <w:rPr>
-          <w:rFonts w:hint="eastAsia"/>
-        </w:rPr>
-      </w:pPr>
-    </w:p>
+    <w:p/>
+    <w:p/>
+    <w:p/>
     <w:p>
       <w:r>
         <w:rPr>
@@ -72,9 +44,6 @@
           <w:numId w:val="1"/>
         </w:numPr>
         <w:ind w:firstLineChars="0"/>
-        <w:rPr>
-          <w:rFonts w:hint="eastAsia"/>
-        </w:rPr>
       </w:pPr>
       <w:r>
         <w:rPr>
@@ -98,8 +67,16 @@
         <w:rPr>
           <w:rFonts w:hint="eastAsia"/>
         </w:rPr>
-        <w:t>迷惑过往的路人，我们现在需要派出有实力的骑士击败她，但现在王国人手紧缺，你愿意提供帮助吗？当然，我们会支付酬劳。弹出任务提示：击败荷莉</w:t>
-      </w:r>
+        <w:t>迷惑过往的路人，我们现在需要派出有实力的骑士击败她，但现在王国人手紧缺，你愿意提供帮助吗？当然，我们会支付酬劳。弹出任务提示：击败荷</w:t>
+      </w:r>
+      <w:proofErr w:type="gramStart"/>
+      <w:r>
+        <w:rPr>
+          <w:rFonts w:hint="eastAsia"/>
+        </w:rPr>
+        <w:t>莉</w:t>
+      </w:r>
+      <w:proofErr w:type="gramEnd"/>
       <w:r>
         <w:rPr>
           <w:rFonts w:hint="eastAsia"/>
@@ -195,25 +172,10 @@
       <w:pPr>
         <w:pStyle w:val="a5"/>
         <w:ind w:left="360" w:firstLineChars="0" w:firstLine="0"/>
-        <w:rPr>
-          <w:rFonts w:hint="eastAsia"/>
-        </w:rPr>
-      </w:pPr>
-    </w:p>
-    <w:p>
-      <w:pPr>
-        <w:rPr>
-          <w:rFonts w:hint="eastAsia"/>
-        </w:rPr>
-      </w:pPr>
-    </w:p>
-    <w:p>
-      <w:pPr>
-        <w:rPr>
-          <w:rFonts w:hint="eastAsia"/>
-        </w:rPr>
-      </w:pPr>
-    </w:p>
+      </w:pPr>
+    </w:p>
+    <w:p/>
+    <w:p/>
     <w:p>
       <w:pPr>
         <w:pStyle w:val="a5"/>
@@ -222,9 +184,6 @@
           <w:numId w:val="1"/>
         </w:numPr>
         <w:ind w:firstLineChars="0"/>
-        <w:rPr>
-          <w:rFonts w:hint="eastAsia"/>
-        </w:rPr>
       </w:pPr>
       <w:r>
         <w:rPr>
@@ -305,27 +264,9 @@
         <w:t>，）</w:t>
       </w:r>
     </w:p>
-    <w:p>
-      <w:pPr>
-        <w:rPr>
-          <w:rFonts w:hint="eastAsia"/>
-        </w:rPr>
-      </w:pPr>
-    </w:p>
-    <w:p>
-      <w:pPr>
-        <w:rPr>
-          <w:rFonts w:hint="eastAsia"/>
-        </w:rPr>
-      </w:pPr>
-    </w:p>
-    <w:p>
-      <w:pPr>
-        <w:rPr>
-          <w:rFonts w:hint="eastAsia"/>
-        </w:rPr>
-      </w:pPr>
-    </w:p>
+    <w:p/>
+    <w:p/>
+    <w:p/>
     <w:p>
       <w:pPr>
         <w:pStyle w:val="a5"/>
@@ -334,9 +275,6 @@
           <w:numId w:val="1"/>
         </w:numPr>
         <w:ind w:firstLineChars="0"/>
-        <w:rPr>
-          <w:rFonts w:hint="eastAsia"/>
-        </w:rPr>
       </w:pPr>
       <w:r>
         <w:rPr>
@@ -429,29 +367,15 @@
         <w:t>阶段水元素一张。</w:t>
       </w:r>
     </w:p>
-    <w:p>
-      <w:pPr>
-        <w:rPr>
-          <w:rFonts w:hint="eastAsia"/>
-        </w:rPr>
-      </w:pPr>
-    </w:p>
-    <w:p>
-      <w:pPr>
-        <w:rPr>
-          <w:rFonts w:hint="eastAsia"/>
-        </w:rPr>
-      </w:pPr>
-    </w:p>
+    <w:p/>
+    <w:p/>
     <w:p/>
     <w:p/>
     <w:p>
       <w:pPr>
         <w:ind w:left="315" w:hangingChars="150" w:hanging="315"/>
-        <w:rPr>
-          <w:rFonts w:hint="eastAsia"/>
-        </w:rPr>
-      </w:pPr>
+      </w:pPr>
+      <w:proofErr w:type="gramStart"/>
       <w:r>
         <w:rPr>
           <w:rFonts w:hint="eastAsia"/>
@@ -464,6 +388,7 @@
         </w:rPr>
         <w:t>.</w:t>
       </w:r>
+      <w:proofErr w:type="gramEnd"/>
       <w:r>
         <w:rPr>
           <w:rFonts w:hint="eastAsia"/>
@@ -474,7 +399,21 @@
         <w:rPr>
           <w:rFonts w:hint="eastAsia"/>
         </w:rPr>
-        <w:t>当你点击领路人，弹出对话框：干得好！勇士，元素生物是恶魔军从虚空之门引导出来的，刚刚王国的侦察兵发现在</w:t>
+        <w:t>当你点击领路人，弹出对话框：干得好！勇士，元素生物是</w:t>
+      </w:r>
+      <w:proofErr w:type="gramStart"/>
+      <w:r>
+        <w:rPr>
+          <w:rFonts w:hint="eastAsia"/>
+        </w:rPr>
+        <w:t>恶魔军</w:t>
+      </w:r>
+      <w:proofErr w:type="gramEnd"/>
+      <w:r>
+        <w:rPr>
+          <w:rFonts w:hint="eastAsia"/>
+        </w:rPr>
+        <w:t>从虚空之门引导出来的，刚刚王国的侦察兵发现在</w:t>
       </w:r>
       <w:r>
         <w:rPr>
@@ -570,25 +509,16 @@
     <w:p>
       <w:pPr>
         <w:ind w:left="315" w:hangingChars="150" w:hanging="315"/>
-        <w:rPr>
-          <w:rFonts w:hint="eastAsia"/>
-        </w:rPr>
       </w:pPr>
     </w:p>
     <w:p>
       <w:pPr>
         <w:ind w:left="315" w:hangingChars="150" w:hanging="315"/>
-        <w:rPr>
-          <w:rFonts w:hint="eastAsia"/>
-        </w:rPr>
       </w:pPr>
     </w:p>
     <w:p>
       <w:pPr>
         <w:ind w:left="315" w:hangingChars="150" w:hanging="315"/>
-        <w:rPr>
-          <w:rFonts w:hint="eastAsia"/>
-        </w:rPr>
       </w:pPr>
       <w:r>
         <w:rPr>
@@ -600,7 +530,21 @@
         <w:rPr>
           <w:rFonts w:hint="eastAsia"/>
         </w:rPr>
-        <w:t>当你点击领路人，弹出对话框：干得好！勇士，最近不知道为什么频频发现元素生物，刚刚王国的侦察兵发现在莫菲尔山脉出现了加强型的土元素，我们需要你马上出发把他们击败！当然，我们会支付酬劳。弹出任务提示：击败土元素。陈述：侦察兵已经标记出地点，去莫菲尔山脉击败土元素。（奖励</w:t>
+        <w:t>当你点击领路人，弹出对话框：干得好！勇士，最近不知道为什么频频发现元素生物，刚刚王国的侦察兵发现在莫菲尔山脉出现了加强型的土元素，我们需要你马上出发把他们击败！当然，我们会支付酬劳。弹出任务提示：击败土元素。陈述：侦察兵已经标记出地点，</w:t>
+      </w:r>
+      <w:proofErr w:type="gramStart"/>
+      <w:r>
+        <w:rPr>
+          <w:rFonts w:hint="eastAsia"/>
+        </w:rPr>
+        <w:t>去莫菲</w:t>
+      </w:r>
+      <w:proofErr w:type="gramEnd"/>
+      <w:r>
+        <w:rPr>
+          <w:rFonts w:hint="eastAsia"/>
+        </w:rPr>
+        <w:t>尔山脉击败土元素。（奖励</w:t>
       </w:r>
       <w:r>
         <w:rPr>
@@ -658,26 +602,11 @@
         <w:t>）。</w:t>
       </w:r>
     </w:p>
-    <w:p>
-      <w:pPr>
-        <w:rPr>
-          <w:rFonts w:hint="eastAsia"/>
-        </w:rPr>
-      </w:pPr>
-    </w:p>
-    <w:p>
-      <w:pPr>
-        <w:rPr>
-          <w:rFonts w:hint="eastAsia"/>
-        </w:rPr>
-      </w:pPr>
-    </w:p>
+    <w:p/>
+    <w:p/>
     <w:p>
       <w:pPr>
         <w:ind w:left="315" w:hangingChars="150" w:hanging="315"/>
-        <w:rPr>
-          <w:rFonts w:hint="eastAsia"/>
-        </w:rPr>
       </w:pPr>
       <w:r>
         <w:rPr>
@@ -689,7 +618,21 @@
         <w:rPr>
           <w:rFonts w:hint="eastAsia"/>
         </w:rPr>
-        <w:t>当你点击领路人，弹出对话框：干得好！勇士，或许我们正处于某个阴谋之中，刚刚王国的侦察兵发现在阿尔卑斯山脉出现了最高形态的的土元素，我们需要你马上出发把他们击败！当然，我们会支付酬劳。弹出任务提示：击败土元素。陈述：侦察兵已经标记出地点，去阿尔卑斯山脉击败土元素。（奖励</w:t>
+        <w:t>当你点击领路人，弹出对话框：干得好！勇士，或许我们正处于某个阴谋之中，刚刚王国的侦察兵发现在阿尔卑斯山脉出现了最高形态的</w:t>
+      </w:r>
+      <w:proofErr w:type="gramStart"/>
+      <w:r>
+        <w:rPr>
+          <w:rFonts w:hint="eastAsia"/>
+        </w:rPr>
+        <w:t>的</w:t>
+      </w:r>
+      <w:proofErr w:type="gramEnd"/>
+      <w:r>
+        <w:rPr>
+          <w:rFonts w:hint="eastAsia"/>
+        </w:rPr>
+        <w:t>土元素，我们需要你马上出发把他们击败！当然，我们会支付酬劳。弹出任务提示：击败土元素。陈述：侦察兵已经标记出地点，去阿尔卑斯山脉击败土元素。（奖励</w:t>
       </w:r>
       <w:r>
         <w:rPr>
@@ -752,20 +695,8 @@
         <w:t>阶段土元素。</w:t>
       </w:r>
     </w:p>
-    <w:p>
-      <w:pPr>
-        <w:rPr>
-          <w:rFonts w:hint="eastAsia"/>
-        </w:rPr>
-      </w:pPr>
-    </w:p>
-    <w:p>
-      <w:pPr>
-        <w:rPr>
-          <w:rFonts w:hint="eastAsia"/>
-        </w:rPr>
-      </w:pPr>
-    </w:p>
+    <w:p/>
+    <w:p/>
     <w:p/>
     <w:p/>
     <w:p>
@@ -994,7 +925,21 @@
         <w:rPr>
           <w:rFonts w:hint="eastAsia"/>
         </w:rPr>
-        <w:t>当你点击领路人，弹出对话框：你好！勇士，我们刚刚发现有个恶魔军团的石像鬼在国会伪装成雕像偷听了我们的战略部署，被发现后往东南方向逃跑了。我们需要你的帮助，追上并击杀它！免得我们的机密被魔王军得知。当然，我们会支付酬劳。弹出任务提示：击杀石像鬼。陈述：王国的侦察兵会在地图上标记出位置，到达标记位置击杀石像鬼。（奖励</w:t>
+        <w:t>当你点击领路人，弹出对话框：你好！勇士，我们刚刚发现有个恶魔军团的石像鬼在国会伪装成雕像偷听了我们的战略部署，被发现后往东南方向逃跑了。我们需要你的帮助，追上并击杀它！免得我们的机密被</w:t>
+      </w:r>
+      <w:proofErr w:type="gramStart"/>
+      <w:r>
+        <w:rPr>
+          <w:rFonts w:hint="eastAsia"/>
+        </w:rPr>
+        <w:t>魔王军</w:t>
+      </w:r>
+      <w:proofErr w:type="gramEnd"/>
+      <w:r>
+        <w:rPr>
+          <w:rFonts w:hint="eastAsia"/>
+        </w:rPr>
+        <w:t>得知。当然，我们会支付酬劳。弹出任务提示：击杀石像鬼。陈述：王国的侦察兵会在地图上标记出位置，到达标记位置击杀石像鬼。（奖励</w:t>
       </w:r>
       <w:r>
         <w:rPr>
@@ -1051,9 +996,6 @@
         <w:t>.</w:t>
       </w:r>
     </w:p>
-    <w:p/>
-    <w:p/>
-    <w:p/>
     <w:p/>
     <w:p/>
     <w:sectPr>
@@ -1068,14 +1010,14 @@
 
 <file path=word/endnotes.xml><?xml version="1.0" encoding="utf-8"?>
 <w:endnotes xmlns:ve="http://schemas.openxmlformats.org/markup-compatibility/2006" xmlns:o="urn:schemas-microsoft-com:office:office" xmlns:r="http://schemas.openxmlformats.org/officeDocument/2006/relationships" xmlns:m="http://schemas.openxmlformats.org/officeDocument/2006/math" xmlns:v="urn:schemas-microsoft-com:vml" xmlns:wp="http://schemas.openxmlformats.org/drawingml/2006/wordprocessingDrawing" xmlns:w10="urn:schemas-microsoft-com:office:word" xmlns:w="http://schemas.openxmlformats.org/wordprocessingml/2006/main" xmlns:wne="http://schemas.microsoft.com/office/word/2006/wordml">
-  <w:endnote w:type="separator" w:id="0">
+  <w:endnote w:type="separator" w:id="-1">
     <w:p>
       <w:r>
         <w:separator/>
       </w:r>
     </w:p>
   </w:endnote>
-  <w:endnote w:type="continuationSeparator" w:id="1">
+  <w:endnote w:type="continuationSeparator" w:id="0">
     <w:p>
       <w:r>
         <w:continuationSeparator/>
@@ -1087,14 +1029,14 @@
 
 <file path=word/footnotes.xml><?xml version="1.0" encoding="utf-8"?>
 <w:footnotes xmlns:ve="http://schemas.openxmlformats.org/markup-compatibility/2006" xmlns:o="urn:schemas-microsoft-com:office:office" xmlns:r="http://schemas.openxmlformats.org/officeDocument/2006/relationships" xmlns:m="http://schemas.openxmlformats.org/officeDocument/2006/math" xmlns:v="urn:schemas-microsoft-com:vml" xmlns:wp="http://schemas.openxmlformats.org/drawingml/2006/wordprocessingDrawing" xmlns:w10="urn:schemas-microsoft-com:office:word" xmlns:w="http://schemas.openxmlformats.org/wordprocessingml/2006/main" xmlns:wne="http://schemas.microsoft.com/office/word/2006/wordml">
-  <w:footnote w:type="separator" w:id="0">
+  <w:footnote w:type="separator" w:id="-1">
     <w:p>
       <w:r>
         <w:separator/>
       </w:r>
     </w:p>
   </w:footnote>
-  <w:footnote w:type="continuationSeparator" w:id="1">
+  <w:footnote w:type="continuationSeparator" w:id="0">
     <w:p>
       <w:r>
         <w:continuationSeparator/>
